--- a/3_Spring Data JPA with Spring Boot, Hibernate_Handson.docx
+++ b/3_Spring Data JPA with Spring Boot, Hibernate_Handson.docx
@@ -5938,6 +5938,7 @@
         <w:rPr>
           <w:b/>
           <w:bCs/>
+          <w:noProof/>
           <w:sz w:val="24"/>
           <w:szCs w:val="24"/>
           <w:lang w:val="en-US"/>
@@ -9215,6 +9216,7 @@
   <w:style w:type="character" w:default="1" w:styleId="DefaultParagraphFont">
     <w:name w:val="Default Paragraph Font"/>
     <w:uiPriority w:val="1"/>
+    <w:semiHidden/>
     <w:unhideWhenUsed/>
   </w:style>
   <w:style w:type="table" w:default="1" w:styleId="TableNormal">
